--- a/TPO-2.docx
+++ b/TPO-2.docx
@@ -1031,8 +1031,99 @@
         </w:rPr>
         <w:t>Код</w:t>
       </w:r>
-      <w:bookmarkStart w:id="0" w:name="_GoBack"/>
-      <w:bookmarkEnd w:id="0"/>
+      <w:r>
+        <w:rPr>
+          <w:rFonts w:ascii="Arial" w:hAnsi="Arial" w:cs="Arial"/>
+          <w:sz w:val="28"/>
+          <w:szCs w:val="28"/>
+        </w:rPr>
+        <w:t xml:space="preserve"> </w:t>
+      </w:r>
+      <w:r>
+        <w:rPr>
+          <w:rFonts w:ascii="Arial" w:hAnsi="Arial" w:cs="Arial"/>
+          <w:sz w:val="28"/>
+          <w:szCs w:val="28"/>
+          <w:lang w:val="en-US"/>
+        </w:rPr>
+        <w:t>https</w:t>
+      </w:r>
+      <w:r>
+        <w:rPr>
+          <w:rFonts w:ascii="Arial" w:hAnsi="Arial" w:cs="Arial"/>
+          <w:sz w:val="28"/>
+          <w:szCs w:val="28"/>
+        </w:rPr>
+        <w:t>://</w:t>
+      </w:r>
+      <w:r>
+        <w:rPr>
+          <w:rFonts w:ascii="Arial" w:hAnsi="Arial" w:cs="Arial"/>
+          <w:sz w:val="28"/>
+          <w:szCs w:val="28"/>
+          <w:lang w:val="en-US"/>
+        </w:rPr>
+        <w:t>github</w:t>
+      </w:r>
+      <w:r>
+        <w:rPr>
+          <w:rFonts w:ascii="Arial" w:hAnsi="Arial" w:cs="Arial"/>
+          <w:sz w:val="28"/>
+          <w:szCs w:val="28"/>
+        </w:rPr>
+        <w:t>.</w:t>
+      </w:r>
+      <w:r>
+        <w:rPr>
+          <w:rFonts w:ascii="Arial" w:hAnsi="Arial" w:cs="Arial"/>
+          <w:sz w:val="28"/>
+          <w:szCs w:val="28"/>
+          <w:lang w:val="en-US"/>
+        </w:rPr>
+        <w:t>com</w:t>
+      </w:r>
+      <w:r>
+        <w:rPr>
+          <w:rFonts w:ascii="Arial" w:hAnsi="Arial" w:cs="Arial"/>
+          <w:sz w:val="28"/>
+          <w:szCs w:val="28"/>
+        </w:rPr>
+        <w:t>/</w:t>
+      </w:r>
+      <w:r>
+        <w:rPr>
+          <w:rFonts w:ascii="Arial" w:hAnsi="Arial" w:cs="Arial"/>
+          <w:sz w:val="28"/>
+          <w:szCs w:val="28"/>
+          <w:lang w:val="en-US"/>
+        </w:rPr>
+        <w:t>Gallade</w:t>
+      </w:r>
+      <w:r>
+        <w:rPr>
+          <w:rFonts w:ascii="Arial" w:hAnsi="Arial" w:cs="Arial"/>
+          <w:sz w:val="28"/>
+          <w:szCs w:val="28"/>
+        </w:rPr>
+        <w:t>901/</w:t>
+      </w:r>
+      <w:r>
+        <w:rPr>
+          <w:rFonts w:ascii="Arial" w:hAnsi="Arial" w:cs="Arial"/>
+          <w:sz w:val="28"/>
+          <w:szCs w:val="28"/>
+          <w:lang w:val="en-US"/>
+        </w:rPr>
+        <w:t>tpo</w:t>
+      </w:r>
+      <w:r>
+        <w:rPr>
+          <w:rFonts w:ascii="Arial" w:hAnsi="Arial" w:cs="Arial"/>
+          <w:sz w:val="28"/>
+          <w:szCs w:val="28"/>
+        </w:rPr>
+        <w:t>-2</w:t>
+      </w:r>
     </w:p>
     <w:p>
       <w:pPr>
@@ -1050,6 +1141,15 @@
         </w:rPr>
         <w:t xml:space="preserve">График системы </w:t>
       </w:r>
+    </w:p>
+    <w:p>
+      <w:pPr>
+        <w:rPr>
+          <w:rFonts w:ascii="Arial" w:hAnsi="Arial" w:cs="Arial"/>
+          <w:sz w:val="28"/>
+          <w:szCs w:val="28"/>
+        </w:rPr>
+      </w:pPr>
     </w:p>
     <w:p>
       <w:pPr>
@@ -1102,6 +1202,111 @@
           </wp:inline>
         </w:drawing>
       </w:r>
+    </w:p>
+    <w:p>
+      <w:pPr>
+        <w:rPr>
+          <w:rFonts w:ascii="Arial" w:hAnsi="Arial" w:cs="Arial"/>
+          <w:sz w:val="28"/>
+          <w:szCs w:val="28"/>
+        </w:rPr>
+      </w:pPr>
+    </w:p>
+    <w:p>
+      <w:pPr>
+        <w:rPr>
+          <w:rFonts w:ascii="Arial" w:hAnsi="Arial" w:cs="Arial"/>
+          <w:sz w:val="28"/>
+          <w:szCs w:val="28"/>
+        </w:rPr>
+      </w:pPr>
+      <w:r>
+        <w:rPr>
+          <w:rFonts w:ascii="Arial" w:hAnsi="Arial" w:cs="Arial"/>
+          <w:sz w:val="28"/>
+          <w:szCs w:val="28"/>
+        </w:rPr>
+        <w:t xml:space="preserve">Графики </w:t>
+      </w:r>
+      <w:r>
+        <w:rPr>
+          <w:rFonts w:ascii="Arial" w:hAnsi="Arial" w:cs="Arial"/>
+          <w:sz w:val="28"/>
+          <w:szCs w:val="28"/>
+          <w:lang w:val="en-US"/>
+        </w:rPr>
+        <w:t xml:space="preserve">csv </w:t>
+      </w:r>
+      <w:r>
+        <w:rPr>
+          <w:rFonts w:ascii="Arial" w:hAnsi="Arial" w:cs="Arial"/>
+          <w:sz w:val="28"/>
+          <w:szCs w:val="28"/>
+        </w:rPr>
+        <w:t>выгрузок</w:t>
+      </w:r>
+    </w:p>
+    <w:p>
+      <w:pPr>
+        <w:rPr>
+          <w:rFonts w:ascii="Arial" w:hAnsi="Arial" w:cs="Arial"/>
+          <w:sz w:val="28"/>
+          <w:szCs w:val="28"/>
+        </w:rPr>
+      </w:pPr>
+      <w:r>
+        <w:rPr>
+          <w:rFonts w:ascii="Arial" w:hAnsi="Arial" w:cs="Arial"/>
+          <w:sz w:val="28"/>
+          <w:szCs w:val="28"/>
+        </w:rPr>
+        <w:drawing>
+          <wp:inline distT="0" distB="0" distL="0" distR="0" wp14:anchorId="1C90D21F" wp14:editId="1CBD0D9C">
+            <wp:extent cx="5940425" cy="2901950"/>
+            <wp:effectExtent l="0" t="0" r="3175" b="0"/>
+            <wp:docPr id="3" name="Рисунок 3"/>
+            <wp:cNvGraphicFramePr>
+              <a:graphicFrameLocks xmlns:a="http://schemas.openxmlformats.org/drawingml/2006/main" noChangeAspect="1"/>
+            </wp:cNvGraphicFramePr>
+            <a:graphic xmlns:a="http://schemas.openxmlformats.org/drawingml/2006/main">
+              <a:graphicData uri="http://schemas.openxmlformats.org/drawingml/2006/picture">
+                <pic:pic xmlns:pic="http://schemas.openxmlformats.org/drawingml/2006/picture">
+                  <pic:nvPicPr>
+                    <pic:cNvPr id="1" name=""/>
+                    <pic:cNvPicPr/>
+                  </pic:nvPicPr>
+                  <pic:blipFill>
+                    <a:blip r:embed="rId7"/>
+                    <a:stretch>
+                      <a:fillRect/>
+                    </a:stretch>
+                  </pic:blipFill>
+                  <pic:spPr>
+                    <a:xfrm>
+                      <a:off x="0" y="0"/>
+                      <a:ext cx="5940425" cy="2901950"/>
+                    </a:xfrm>
+                    <a:prstGeom prst="rect">
+                      <a:avLst/>
+                    </a:prstGeom>
+                  </pic:spPr>
+                </pic:pic>
+              </a:graphicData>
+            </a:graphic>
+          </wp:inline>
+        </w:drawing>
+      </w:r>
+    </w:p>
+    <w:p>
+      <w:pPr>
+        <w:rPr>
+          <w:rFonts w:ascii="Arial" w:hAnsi="Arial" w:cs="Arial"/>
+          <w:sz w:val="28"/>
+          <w:szCs w:val="28"/>
+        </w:rPr>
+      </w:pPr>
+      <w:bookmarkStart w:id="0" w:name="_GoBack"/>
+      <w:bookmarkEnd w:id="0"/>
     </w:p>
     <w:sectPr>
       <w:pgSz w:w="11906" w:h="16838"/>
